--- a/template/Evaluacion_Sesion_Template.docx
+++ b/template/Evaluacion_Sesion_Template.docx
@@ -10,6 +10,7 @@
           <w:docPartUnique/>
         </w:docPartObj>
       </w:sdtPr>
+      <w:sdtEndPr/>
       <w:sdtContent>
         <w:p>
           <w:r>
@@ -289,17 +290,7 @@
                                     <w:sz w:val="36"/>
                                     <w:szCs w:val="36"/>
                                   </w:rPr>
-                                  <w:t>{{</w:t>
-                                </w:r>
-                                <w:proofErr w:type="spellStart"/>
-                                <w:r>
-                                  <w:rPr>
-                                    <w:b/>
-                                    <w:bCs/>
-                                    <w:sz w:val="36"/>
-                                    <w:szCs w:val="36"/>
-                                  </w:rPr>
-                                  <w:t>T</w:t>
+                                  <w:t>{{T</w:t>
                                 </w:r>
                                 <w:r>
                                   <w:rPr>
@@ -353,17 +344,7 @@
                                     <w:sz w:val="36"/>
                                     <w:szCs w:val="36"/>
                                   </w:rPr>
-                                  <w:t>n</w:t>
-                                </w:r>
-                                <w:proofErr w:type="spellEnd"/>
-                                <w:r>
-                                  <w:rPr>
-                                    <w:b/>
-                                    <w:bCs/>
-                                    <w:sz w:val="36"/>
-                                    <w:szCs w:val="36"/>
-                                  </w:rPr>
-                                  <w:t>}}</w:t>
+                                  <w:t>n}}</w:t>
                                 </w:r>
                                 <w:r>
                                   <w:rPr>
@@ -431,17 +412,8 @@
                                     <w:sz w:val="28"/>
                                     <w:szCs w:val="28"/>
                                   </w:rPr>
-                                  <w:t xml:space="preserve"> </w:t>
+                                  <w:t xml:space="preserve"> Analytics</w:t>
                                 </w:r>
-                                <w:proofErr w:type="spellStart"/>
-                                <w:r>
-                                  <w:rPr>
-                                    <w:sz w:val="28"/>
-                                    <w:szCs w:val="28"/>
-                                  </w:rPr>
-                                  <w:t>Analytics</w:t>
-                                </w:r>
-                                <w:proofErr w:type="spellEnd"/>
                               </w:p>
                             </w:txbxContent>
                           </wps:txbx>
@@ -491,17 +463,7 @@
                               <w:sz w:val="36"/>
                               <w:szCs w:val="36"/>
                             </w:rPr>
-                            <w:t>{{</w:t>
-                          </w:r>
-                          <w:proofErr w:type="spellStart"/>
-                          <w:r>
-                            <w:rPr>
-                              <w:b/>
-                              <w:bCs/>
-                              <w:sz w:val="36"/>
-                              <w:szCs w:val="36"/>
-                            </w:rPr>
-                            <w:t>T</w:t>
+                            <w:t>{{T</w:t>
                           </w:r>
                           <w:r>
                             <w:rPr>
@@ -555,17 +517,7 @@
                               <w:sz w:val="36"/>
                               <w:szCs w:val="36"/>
                             </w:rPr>
-                            <w:t>n</w:t>
-                          </w:r>
-                          <w:proofErr w:type="spellEnd"/>
-                          <w:r>
-                            <w:rPr>
-                              <w:b/>
-                              <w:bCs/>
-                              <w:sz w:val="36"/>
-                              <w:szCs w:val="36"/>
-                            </w:rPr>
-                            <w:t>}}</w:t>
+                            <w:t>n}}</w:t>
                           </w:r>
                           <w:r>
                             <w:rPr>
@@ -633,17 +585,8 @@
                               <w:sz w:val="28"/>
                               <w:szCs w:val="28"/>
                             </w:rPr>
-                            <w:t xml:space="preserve"> </w:t>
+                            <w:t xml:space="preserve"> Analytics</w:t>
                           </w:r>
-                          <w:proofErr w:type="spellStart"/>
-                          <w:r>
-                            <w:rPr>
-                              <w:sz w:val="28"/>
-                              <w:szCs w:val="28"/>
-                            </w:rPr>
-                            <w:t>Analytics</w:t>
-                          </w:r>
-                          <w:proofErr w:type="spellEnd"/>
                         </w:p>
                       </w:txbxContent>
                     </v:textbox>
@@ -981,11 +924,7 @@
         <w:t xml:space="preserve">la sesión </w:t>
       </w:r>
       <w:r>
-        <w:t>{{</w:t>
-      </w:r>
-      <w:proofErr w:type="spellStart"/>
-      <w:r>
-        <w:t>T</w:t>
+        <w:t>{{T</w:t>
       </w:r>
       <w:r>
         <w:t>i</w:t>
@@ -1003,11 +942,7 @@
         <w:t>o</w:t>
       </w:r>
       <w:r>
-        <w:t>n</w:t>
-      </w:r>
-      <w:proofErr w:type="spellEnd"/>
-      <w:r>
-        <w:t>}}</w:t>
+        <w:t>n}}</w:t>
       </w:r>
       <w:r>
         <w:t xml:space="preserve"> </w:t>
@@ -1037,13 +972,8 @@
         <w:t xml:space="preserve"> curso de </w:t>
       </w:r>
       <w:r>
-        <w:t xml:space="preserve">Business </w:t>
-      </w:r>
-      <w:proofErr w:type="spellStart"/>
-      <w:r>
-        <w:t>Analytics</w:t>
-      </w:r>
-      <w:proofErr w:type="spellEnd"/>
+        <w:t>Business Analytics</w:t>
+      </w:r>
       <w:r>
         <w:t xml:space="preserve"> de la Facultad de Económicas y empresariales de la UAM.</w:t>
       </w:r>
@@ -1064,15 +994,7 @@
         <w:jc w:val="both"/>
       </w:pPr>
       <w:r>
-        <w:t xml:space="preserve">En las ocho primeras preguntas, se emplea la escala de </w:t>
-      </w:r>
-      <w:proofErr w:type="spellStart"/>
-      <w:r>
-        <w:t>Likhert</w:t>
-      </w:r>
-      <w:proofErr w:type="spellEnd"/>
-      <w:r>
-        <w:t xml:space="preserve"> correspondiendo el 1 a la nota más baja y el 5 a la más alta. Se recogen un total de 28 respuestas de los alumnos asistentes.</w:t>
+        <w:t>En las ocho primeras preguntas, se emplea la escala de Likhert correspondiendo el 1 a la nota más baja y el 5 a la más alta. Se recogen un total de 28 respuestas de los alumnos asistentes.</w:t>
       </w:r>
     </w:p>
     <w:p>
@@ -8031,7 +7953,7 @@
           <w:color w:val="000000"/>
           <w:sz w:val="24"/>
           <w:szCs w:val="24"/>
-          <w:lang w:eastAsia="es-ES"/>
+          <w:lang w:val="en-US" w:eastAsia="es-ES"/>
         </w:rPr>
       </w:pPr>
       <w:r>
@@ -8040,9 +7962,29 @@
           <w:color w:val="000000"/>
           <w:sz w:val="24"/>
           <w:szCs w:val="24"/>
-          <w:lang w:eastAsia="es-ES"/>
-        </w:rPr>
-        <w:t>{{Q09_Gustado}}</w:t>
+          <w:lang w:val="en-US" w:eastAsia="es-ES"/>
+        </w:rPr>
+        <w:t>{{</w:t>
+      </w:r>
+      <w:r>
+        <w:rPr>
+          <w:rFonts w:ascii="Calibri" w:eastAsia="Times New Roman" w:hAnsi="Calibri" w:cs="Calibri"/>
+          <w:color w:val="000000"/>
+          <w:sz w:val="24"/>
+          <w:szCs w:val="24"/>
+          <w:lang w:val="en-US" w:eastAsia="es-ES"/>
+        </w:rPr>
+        <w:t>Q09_Session_what_you_like</w:t>
+      </w:r>
+      <w:r>
+        <w:rPr>
+          <w:rFonts w:ascii="Calibri" w:eastAsia="Times New Roman" w:hAnsi="Calibri" w:cs="Calibri"/>
+          <w:color w:val="000000"/>
+          <w:sz w:val="24"/>
+          <w:szCs w:val="24"/>
+          <w:lang w:val="en-US" w:eastAsia="es-ES"/>
+        </w:rPr>
+        <w:t>}}</w:t>
       </w:r>
     </w:p>
     <w:p>
@@ -8053,6 +7995,7 @@
           <w:sz w:val="23"/>
           <w:szCs w:val="23"/>
           <w:shd w:val="clear" w:color="auto" w:fill="E4F1FA"/>
+          <w:lang w:val="en-US"/>
         </w:rPr>
       </w:pPr>
     </w:p>
@@ -8084,7 +8027,7 @@
       </w:r>
     </w:p>
     <w:p>
-      <w:pPr>
+      <w:r>
         <w:rPr>
           <w:rFonts w:ascii="Calibri" w:eastAsia="Times New Roman" w:hAnsi="Calibri" w:cs="Calibri"/>
           <w:color w:val="000000"/>
@@ -8092,19 +8035,10 @@
           <w:szCs w:val="24"/>
           <w:lang w:eastAsia="es-ES"/>
         </w:rPr>
-      </w:pPr>
-      <w:r>
-        <w:rPr>
-          <w:rFonts w:ascii="Calibri" w:eastAsia="Times New Roman" w:hAnsi="Calibri" w:cs="Calibri"/>
-          <w:color w:val="000000"/>
-          <w:sz w:val="24"/>
-          <w:szCs w:val="24"/>
-          <w:lang w:eastAsia="es-ES"/>
-        </w:rPr>
         <w:t>{{</w:t>
       </w:r>
       <w:r>
-        <w:t>Q10_Cambios</w:t>
+        <w:t>Q10_Session_what_change</w:t>
       </w:r>
       <w:r>
         <w:rPr>
@@ -8259,7 +8193,7 @@
           <w:szCs w:val="24"/>
           <w:lang w:eastAsia="es-ES"/>
         </w:rPr>
-        <w:t>{{Q11_</w:t>
+        <w:t>{{</w:t>
       </w:r>
       <w:r>
         <w:rPr>
@@ -8269,7 +8203,7 @@
           <w:szCs w:val="24"/>
           <w:lang w:eastAsia="es-ES"/>
         </w:rPr>
-        <w:t>Es</w:t>
+        <w:t>Q11_Session_content_review_1</w:t>
       </w:r>
       <w:r>
         <w:rPr>
@@ -8279,17 +8213,7 @@
           <w:szCs w:val="24"/>
           <w:lang w:eastAsia="es-ES"/>
         </w:rPr>
-        <w:t>p</w:t>
-      </w:r>
-      <w:r>
-        <w:rPr>
-          <w:rFonts w:ascii="Calibri" w:eastAsia="Times New Roman" w:hAnsi="Calibri" w:cs="Calibri"/>
-          <w:color w:val="000000"/>
-          <w:sz w:val="24"/>
-          <w:szCs w:val="24"/>
-          <w:lang w:eastAsia="es-ES"/>
-        </w:rPr>
-        <w:t>ecifica1}}</w:t>
+        <w:t>}}</w:t>
       </w:r>
     </w:p>
     <w:p>
@@ -8339,23 +8263,13 @@
     <w:p>
       <w:pPr>
         <w:rPr>
-          <w:rFonts w:ascii="Roboto" w:hAnsi="Roboto"/>
-          <w:color w:val="212529"/>
-          <w:sz w:val="23"/>
-          <w:szCs w:val="23"/>
-          <w:shd w:val="clear" w:color="auto" w:fill="E4F1FA"/>
-        </w:rPr>
-      </w:pPr>
-      <w:r>
-        <w:rPr>
           <w:rFonts w:ascii="Calibri" w:eastAsia="Times New Roman" w:hAnsi="Calibri" w:cs="Calibri"/>
           <w:color w:val="000000"/>
           <w:sz w:val="24"/>
           <w:szCs w:val="24"/>
           <w:lang w:eastAsia="es-ES"/>
         </w:rPr>
-        <w:t>{{Q12</w:t>
-      </w:r>
+      </w:pPr>
       <w:r>
         <w:rPr>
           <w:rFonts w:ascii="Calibri" w:eastAsia="Times New Roman" w:hAnsi="Calibri" w:cs="Calibri"/>
@@ -8364,7 +8278,27 @@
           <w:szCs w:val="24"/>
           <w:lang w:eastAsia="es-ES"/>
         </w:rPr>
-        <w:t>_Especifica2}}</w:t>
+        <w:t>{{</w:t>
+      </w:r>
+      <w:r>
+        <w:rPr>
+          <w:rFonts w:ascii="Calibri" w:eastAsia="Times New Roman" w:hAnsi="Calibri" w:cs="Calibri"/>
+          <w:color w:val="000000"/>
+          <w:sz w:val="24"/>
+          <w:szCs w:val="24"/>
+          <w:lang w:eastAsia="es-ES"/>
+        </w:rPr>
+        <w:t>Q12_Session_content_review_2</w:t>
+      </w:r>
+      <w:r>
+        <w:rPr>
+          <w:rFonts w:ascii="Calibri" w:eastAsia="Times New Roman" w:hAnsi="Calibri" w:cs="Calibri"/>
+          <w:color w:val="000000"/>
+          <w:sz w:val="24"/>
+          <w:szCs w:val="24"/>
+          <w:lang w:eastAsia="es-ES"/>
+        </w:rPr>
+        <w:t>}}</w:t>
       </w:r>
     </w:p>
     <w:p>
@@ -9817,7 +9751,6 @@
   <w:style w:type="character" w:default="1" w:styleId="Fuentedeprrafopredeter">
     <w:name w:val="Default Paragraph Font"/>
     <w:uiPriority w:val="1"/>
-    <w:semiHidden/>
     <w:unhideWhenUsed/>
   </w:style>
   <w:style w:type="table" w:default="1" w:styleId="Tablanormal">
